--- a/Docs/ARTICOLI BEIGUA3.docx
+++ b/Docs/ARTICOLI BEIGUA3.docx
@@ -30,7 +30,21 @@
     </w:p>
     <w:p>
       <w:pPr>
-        <w:pStyle w:val="Paragrafoelenco"/>
+        <w:jc w:val="center"/>
+        <w:rPr>
+          <w:b/>
+          <w:bCs/>
+          <w:i/>
+          <w:iCs/>
+          <w:color w:val="002060"/>
+          <w:sz w:val="36"/>
+          <w:szCs w:val="36"/>
+        </w:rPr>
+      </w:pPr>
+    </w:p>
+    <w:p>
+      <w:pPr>
+        <w:pStyle w:val="ListParagraph"/>
         <w:numPr>
           <w:ilvl w:val="0"/>
           <w:numId w:val="1"/>
@@ -1038,7 +1052,7 @@
     </w:p>
     <w:p>
       <w:pPr>
-        <w:pStyle w:val="Paragrafoelenco"/>
+        <w:pStyle w:val="ListParagraph"/>
         <w:numPr>
           <w:ilvl w:val="0"/>
           <w:numId w:val="1"/>
@@ -1749,7 +1763,7 @@
     </w:p>
     <w:p>
       <w:pPr>
-        <w:pStyle w:val="Paragrafoelenco"/>
+        <w:pStyle w:val="ListParagraph"/>
         <w:numPr>
           <w:ilvl w:val="0"/>
           <w:numId w:val="1"/>
@@ -2526,7 +2540,7 @@
     </w:p>
     <w:p>
       <w:pPr>
-        <w:pStyle w:val="Paragrafoelenco"/>
+        <w:pStyle w:val="ListParagraph"/>
         <w:numPr>
           <w:ilvl w:val="0"/>
           <w:numId w:val="1"/>
@@ -3263,7 +3277,7 @@
     </w:p>
     <w:p>
       <w:pPr>
-        <w:pStyle w:val="Paragrafoelenco"/>
+        <w:pStyle w:val="ListParagraph"/>
         <w:numPr>
           <w:ilvl w:val="0"/>
           <w:numId w:val="1"/>
@@ -4231,7 +4245,7 @@
     </w:p>
     <w:p>
       <w:pPr>
-        <w:pStyle w:val="Paragrafoelenco"/>
+        <w:pStyle w:val="ListParagraph"/>
         <w:numPr>
           <w:ilvl w:val="0"/>
           <w:numId w:val="1"/>
@@ -5225,7 +5239,7 @@
     </w:p>
     <w:p>
       <w:pPr>
-        <w:pStyle w:val="Paragrafoelenco"/>
+        <w:pStyle w:val="ListParagraph"/>
         <w:numPr>
           <w:ilvl w:val="0"/>
           <w:numId w:val="1"/>
@@ -5849,7 +5863,7 @@
     </w:p>
     <w:p>
       <w:pPr>
-        <w:pStyle w:val="Paragrafoelenco"/>
+        <w:pStyle w:val="ListParagraph"/>
         <w:numPr>
           <w:ilvl w:val="0"/>
           <w:numId w:val="1"/>
@@ -6734,7 +6748,7 @@
     </w:p>
     <w:p>
       <w:pPr>
-        <w:pStyle w:val="Paragrafoelenco"/>
+        <w:pStyle w:val="ListParagraph"/>
         <w:numPr>
           <w:ilvl w:val="0"/>
           <w:numId w:val="1"/>
@@ -7153,7 +7167,7 @@
     </w:p>
     <w:p>
       <w:pPr>
-        <w:pStyle w:val="Paragrafoelenco"/>
+        <w:pStyle w:val="ListParagraph"/>
         <w:numPr>
           <w:ilvl w:val="0"/>
           <w:numId w:val="1"/>
@@ -8818,14 +8832,14 @@
     <w:lsdException w:name="Unresolved Mention" w:semiHidden="1" w:unhideWhenUsed="1"/>
     <w:lsdException w:name="Smart Link" w:semiHidden="1" w:unhideWhenUsed="1"/>
   </w:latentStyles>
-  <w:style w:type="paragraph" w:default="1" w:styleId="Normale">
+  <w:style w:type="paragraph" w:default="1" w:styleId="Normal">
     <w:name w:val="Normal"/>
     <w:qFormat/>
   </w:style>
-  <w:style w:type="paragraph" w:styleId="Titolo3">
+  <w:style w:type="paragraph" w:styleId="Heading3">
     <w:name w:val="heading 3"/>
-    <w:basedOn w:val="Normale"/>
-    <w:link w:val="Titolo3Carattere"/>
+    <w:basedOn w:val="Normal"/>
+    <w:link w:val="Heading3Char"/>
     <w:uiPriority w:val="9"/>
     <w:qFormat/>
     <w:rsid w:val="000E4DCA"/>
@@ -8842,13 +8856,13 @@
       <w:lang w:eastAsia="it-IT"/>
     </w:rPr>
   </w:style>
-  <w:style w:type="character" w:default="1" w:styleId="Carpredefinitoparagrafo">
+  <w:style w:type="character" w:default="1" w:styleId="DefaultParagraphFont">
     <w:name w:val="Default Paragraph Font"/>
     <w:uiPriority w:val="1"/>
     <w:semiHidden/>
     <w:unhideWhenUsed/>
   </w:style>
-  <w:style w:type="table" w:default="1" w:styleId="Tabellanormale">
+  <w:style w:type="table" w:default="1" w:styleId="TableNormal">
     <w:name w:val="Normal Table"/>
     <w:uiPriority w:val="99"/>
     <w:semiHidden/>
@@ -8863,15 +8877,15 @@
       </w:tblCellMar>
     </w:tblPr>
   </w:style>
-  <w:style w:type="numbering" w:default="1" w:styleId="Nessunelenco">
+  <w:style w:type="numbering" w:default="1" w:styleId="NoList">
     <w:name w:val="No List"/>
     <w:uiPriority w:val="99"/>
     <w:semiHidden/>
     <w:unhideWhenUsed/>
   </w:style>
-  <w:style w:type="paragraph" w:styleId="Paragrafoelenco">
+  <w:style w:type="paragraph" w:styleId="ListParagraph">
     <w:name w:val="List Paragraph"/>
-    <w:basedOn w:val="Normale"/>
+    <w:basedOn w:val="Normal"/>
     <w:uiPriority w:val="34"/>
     <w:qFormat/>
     <w:rsid w:val="00B915A8"/>
@@ -8880,9 +8894,9 @@
       <w:contextualSpacing/>
     </w:pPr>
   </w:style>
-  <w:style w:type="paragraph" w:styleId="NormaleWeb">
+  <w:style w:type="paragraph" w:styleId="NormalWeb">
     <w:name w:val="Normal (Web)"/>
-    <w:basedOn w:val="Normale"/>
+    <w:basedOn w:val="Normal"/>
     <w:uiPriority w:val="99"/>
     <w:unhideWhenUsed/>
     <w:rsid w:val="00A567D3"/>
@@ -8894,9 +8908,9 @@
       <w:lang w:eastAsia="it-IT"/>
     </w:rPr>
   </w:style>
-  <w:style w:type="character" w:styleId="Enfasigrassetto">
+  <w:style w:type="character" w:styleId="Strong">
     <w:name w:val="Strong"/>
-    <w:basedOn w:val="Carpredefinitoparagrafo"/>
+    <w:basedOn w:val="DefaultParagraphFont"/>
     <w:uiPriority w:val="22"/>
     <w:qFormat/>
     <w:rsid w:val="0025508C"/>
@@ -8905,9 +8919,9 @@
       <w:bCs/>
     </w:rPr>
   </w:style>
-  <w:style w:type="character" w:styleId="Collegamentoipertestuale">
+  <w:style w:type="character" w:styleId="Hyperlink">
     <w:name w:val="Hyperlink"/>
-    <w:basedOn w:val="Carpredefinitoparagrafo"/>
+    <w:basedOn w:val="DefaultParagraphFont"/>
     <w:uiPriority w:val="99"/>
     <w:unhideWhenUsed/>
     <w:rsid w:val="007950C9"/>
@@ -8916,9 +8930,9 @@
       <w:u w:val="single"/>
     </w:rPr>
   </w:style>
-  <w:style w:type="character" w:styleId="Enfasicorsivo">
+  <w:style w:type="character" w:styleId="Emphasis">
     <w:name w:val="Emphasis"/>
-    <w:basedOn w:val="Carpredefinitoparagrafo"/>
+    <w:basedOn w:val="DefaultParagraphFont"/>
     <w:uiPriority w:val="20"/>
     <w:qFormat/>
     <w:rsid w:val="003A0491"/>
@@ -8929,7 +8943,7 @@
   </w:style>
   <w:style w:type="paragraph" w:customStyle="1" w:styleId="corgi-9y7yug">
     <w:name w:val="corgi-9y7yug"/>
-    <w:basedOn w:val="Normale"/>
+    <w:basedOn w:val="Normal"/>
     <w:rsid w:val="00C679B4"/>
     <w:pPr>
       <w:spacing w:before="100" w:beforeAutospacing="1" w:after="100" w:afterAutospacing="1"/>
@@ -8939,9 +8953,9 @@
       <w:lang w:eastAsia="it-IT"/>
     </w:rPr>
   </w:style>
-  <w:style w:type="character" w:styleId="Menzionenonrisolta">
+  <w:style w:type="character" w:styleId="UnresolvedMention">
     <w:name w:val="Unresolved Mention"/>
-    <w:basedOn w:val="Carpredefinitoparagrafo"/>
+    <w:basedOn w:val="DefaultParagraphFont"/>
     <w:uiPriority w:val="99"/>
     <w:semiHidden/>
     <w:unhideWhenUsed/>
@@ -8951,10 +8965,10 @@
       <w:shd w:val="clear" w:color="auto" w:fill="E1DFDD"/>
     </w:rPr>
   </w:style>
-  <w:style w:type="character" w:customStyle="1" w:styleId="Titolo3Carattere">
-    <w:name w:val="Titolo 3 Carattere"/>
-    <w:basedOn w:val="Carpredefinitoparagrafo"/>
-    <w:link w:val="Titolo3"/>
+  <w:style w:type="character" w:customStyle="1" w:styleId="Heading3Char">
+    <w:name w:val="Heading 3 Char"/>
+    <w:basedOn w:val="DefaultParagraphFont"/>
+    <w:link w:val="Heading3"/>
     <w:uiPriority w:val="9"/>
     <w:rsid w:val="000E4DCA"/>
     <w:rPr>
